--- a/Documentação/Template_Projetos_de_Extensão.docx
+++ b/Documentação/Template_Projetos_de_Extensão.docx
@@ -1852,6 +1852,17 @@
                 <w:szCs w:val="20"/>
               </w:rPr>
             </w:pPr>
+            <w:r>
+              <w:rPr>
+                <w:rFonts w:ascii="Arial" w:eastAsia="Arial" w:hAnsi="Arial" w:cs="Arial"/>
+                <w:b/>
+                <w:sz w:val="20"/>
+                <w:szCs w:val="20"/>
+              </w:rPr>
+              <w:t>Aplicação mobile</w:t>
+            </w:r>
+            <w:bookmarkStart w:id="0" w:name="_GoBack"/>
+            <w:bookmarkEnd w:id="0"/>
           </w:p>
         </w:tc>
       </w:tr>
@@ -3207,8 +3218,6 @@
           <w:szCs w:val="20"/>
         </w:rPr>
       </w:pPr>
-      <w:bookmarkStart w:id="0" w:name="_GoBack"/>
-      <w:bookmarkEnd w:id="0"/>
     </w:p>
     <w:p>
       <w:pPr>
@@ -4485,6 +4494,21 @@
 </file>
 
 <file path=customXml/item1.xml><?xml version="1.0" encoding="utf-8"?>
+<?mso-contentType ?>
+<FormTemplates xmlns="http://schemas.microsoft.com/sharepoint/v3/contenttype/forms">
+  <Display>DocumentLibraryForm</Display>
+  <Edit>DocumentLibraryForm</Edit>
+  <New>DocumentLibraryForm</New>
+</FormTemplates>
+</file>
+
+<file path=customXml/item2.xml><?xml version="1.0" encoding="utf-8"?>
+<p:properties xmlns:p="http://schemas.microsoft.com/office/2006/metadata/properties" xmlns:xsi="http://www.w3.org/2001/XMLSchema-instance" xmlns:pc="http://schemas.microsoft.com/office/infopath/2007/PartnerControls">
+  <documentManagement/>
+</p:properties>
+</file>
+
+<file path=customXml/item3.xml><?xml version="1.0" encoding="utf-8"?>
 <ct:contentTypeSchema xmlns:ct="http://schemas.microsoft.com/office/2006/metadata/contentType" xmlns:ma="http://schemas.microsoft.com/office/2006/metadata/properties/metaAttributes" ct:_="" ma:_="" ma:contentTypeName="Document" ma:contentTypeID="0x010100891EE1E3BCDC1C4FAAFD8784F0224B7F" ma:contentTypeVersion="7" ma:contentTypeDescription="Create a new document." ma:contentTypeScope="" ma:versionID="68f8212c2e6e7955815412737bde59c1">
   <xsd:schema xmlns:xsd="http://www.w3.org/2001/XMLSchema" xmlns:xs="http://www.w3.org/2001/XMLSchema" xmlns:p="http://schemas.microsoft.com/office/2006/metadata/properties" xmlns:ns2="65dbc61f-651c-40f7-b27a-2bb32da61f3a" xmlns:ns3="fa8a14e5-a1ba-432c-8ee2-95051867b283" targetNamespace="http://schemas.microsoft.com/office/2006/metadata/properties" ma:root="true" ma:fieldsID="9e503144b5e09f1fc0dd73cb9acd1d92" ns2:_="" ns3:_="">
     <xsd:import namespace="65dbc61f-651c-40f7-b27a-2bb32da61f3a"/>
@@ -4667,26 +4691,28 @@
 </ct:contentTypeSchema>
 </file>
 
-<file path=customXml/item2.xml><?xml version="1.0" encoding="utf-8"?>
-<p:properties xmlns:p="http://schemas.microsoft.com/office/2006/metadata/properties" xmlns:xsi="http://www.w3.org/2001/XMLSchema-instance" xmlns:pc="http://schemas.microsoft.com/office/infopath/2007/PartnerControls">
-  <documentManagement/>
-</p:properties>
-</file>
-
-<file path=customXml/item3.xml><?xml version="1.0" encoding="utf-8"?>
-<?mso-contentType ?>
-<FormTemplates xmlns="http://schemas.microsoft.com/sharepoint/v3/contenttype/forms">
-  <Display>DocumentLibraryForm</Display>
-  <Edit>DocumentLibraryForm</Edit>
-  <New>DocumentLibraryForm</New>
-</FormTemplates>
-</file>
-
 <file path=customXml/item4.xml><?xml version="1.0" encoding="utf-8"?>
 <b:Sources xmlns:b="http://schemas.openxmlformats.org/officeDocument/2006/bibliography" xmlns="http://schemas.openxmlformats.org/officeDocument/2006/bibliography" SelectedStyle="\APA.XSL" StyleName="APA"/>
 </file>
 
 <file path=customXml/itemProps1.xml><?xml version="1.0" encoding="utf-8"?>
+<ds:datastoreItem xmlns:ds="http://schemas.openxmlformats.org/officeDocument/2006/customXml" ds:itemID="{CFEC2869-C3A9-4501-B796-76D7384D1A7B}">
+  <ds:schemaRefs>
+    <ds:schemaRef ds:uri="http://schemas.microsoft.com/sharepoint/v3/contenttype/forms"/>
+  </ds:schemaRefs>
+</ds:datastoreItem>
+</file>
+
+<file path=customXml/itemProps2.xml><?xml version="1.0" encoding="utf-8"?>
+<ds:datastoreItem xmlns:ds="http://schemas.openxmlformats.org/officeDocument/2006/customXml" ds:itemID="{B1D2E5BF-1E6D-4E16-A3BB-CA282FC2473A}">
+  <ds:schemaRefs>
+    <ds:schemaRef ds:uri="http://schemas.microsoft.com/office/2006/metadata/properties"/>
+    <ds:schemaRef ds:uri="http://schemas.microsoft.com/office/infopath/2007/PartnerControls"/>
+  </ds:schemaRefs>
+</ds:datastoreItem>
+</file>
+
+<file path=customXml/itemProps3.xml><?xml version="1.0" encoding="utf-8"?>
 <ds:datastoreItem xmlns:ds="http://schemas.openxmlformats.org/officeDocument/2006/customXml" ds:itemID="{3EF72C6E-5CCE-4203-BAE5-7A3CE336F884}">
   <ds:schemaRefs>
     <ds:schemaRef ds:uri="http://schemas.microsoft.com/office/2006/metadata/contentType"/>
@@ -4705,25 +4731,8 @@
 </ds:datastoreItem>
 </file>
 
-<file path=customXml/itemProps2.xml><?xml version="1.0" encoding="utf-8"?>
-<ds:datastoreItem xmlns:ds="http://schemas.openxmlformats.org/officeDocument/2006/customXml" ds:itemID="{B1D2E5BF-1E6D-4E16-A3BB-CA282FC2473A}">
-  <ds:schemaRefs>
-    <ds:schemaRef ds:uri="http://schemas.microsoft.com/office/2006/metadata/properties"/>
-    <ds:schemaRef ds:uri="http://schemas.microsoft.com/office/infopath/2007/PartnerControls"/>
-  </ds:schemaRefs>
-</ds:datastoreItem>
-</file>
-
-<file path=customXml/itemProps3.xml><?xml version="1.0" encoding="utf-8"?>
-<ds:datastoreItem xmlns:ds="http://schemas.openxmlformats.org/officeDocument/2006/customXml" ds:itemID="{CFEC2869-C3A9-4501-B796-76D7384D1A7B}">
-  <ds:schemaRefs>
-    <ds:schemaRef ds:uri="http://schemas.microsoft.com/sharepoint/v3/contenttype/forms"/>
-  </ds:schemaRefs>
-</ds:datastoreItem>
-</file>
-
 <file path=customXml/itemProps4.xml><?xml version="1.0" encoding="utf-8"?>
-<ds:datastoreItem xmlns:ds="http://schemas.openxmlformats.org/officeDocument/2006/customXml" ds:itemID="{338876A4-9606-4925-9E41-E57B36F46AEC}">
+<ds:datastoreItem xmlns:ds="http://schemas.openxmlformats.org/officeDocument/2006/customXml" ds:itemID="{0CF1E6E2-3C34-48BD-B9E6-B78F45092B2E}">
   <ds:schemaRefs>
     <ds:schemaRef ds:uri="http://schemas.openxmlformats.org/officeDocument/2006/bibliography"/>
   </ds:schemaRefs>
